--- a/작업일지/작업일지(220124-220130).docx
+++ b/작업일지/작업일지(220124-220130).docx
@@ -607,6 +607,24 @@
           <w:p>
             <w:pPr>
               <w:pStyle w:val="a4"/>
+              <w:ind w:leftChars="0" w:left="760"/>
+              <w:jc w:val="left"/>
+              <w:rPr>
+                <w:rFonts w:hint="eastAsia"/>
+                <w:b/>
+              </w:rPr>
+            </w:pPr>
+            <w:r>
+              <w:rPr>
+                <w:rFonts w:hint="eastAsia"/>
+                <w:b/>
+              </w:rPr>
+              <w:t>과일 및 구급상자 모델링</w:t>
+            </w:r>
+          </w:p>
+          <w:p>
+            <w:pPr>
+              <w:pStyle w:val="a4"/>
               <w:numPr>
                 <w:ilvl w:val="0"/>
                 <w:numId w:val="2"/>
@@ -625,6 +643,106 @@
               <w:t>이수민</w:t>
             </w:r>
           </w:p>
+          <w:p>
+            <w:pPr>
+              <w:pStyle w:val="a4"/>
+              <w:ind w:leftChars="0" w:left="760"/>
+              <w:jc w:val="left"/>
+              <w:rPr>
+                <w:rFonts w:hint="eastAsia"/>
+                <w:b/>
+                <w:bCs/>
+              </w:rPr>
+            </w:pPr>
+            <w:r>
+              <w:rPr>
+                <w:rFonts w:ascii="맑은 고딕" w:eastAsia="맑은 고딕" w:hAnsi="맑은 고딕" w:hint="eastAsia"/>
+                <w:b/>
+                <w:bCs/>
+              </w:rPr>
+              <w:t xml:space="preserve">인벤토리 </w:t>
+            </w:r>
+            <w:proofErr w:type="spellStart"/>
+            <w:r>
+              <w:rPr>
+                <w:rFonts w:ascii="맑은 고딕" w:eastAsia="맑은 고딕" w:hAnsi="맑은 고딕" w:hint="eastAsia"/>
+                <w:b/>
+                <w:bCs/>
+              </w:rPr>
+              <w:t>ui</w:t>
+            </w:r>
+            <w:proofErr w:type="spellEnd"/>
+            <w:r>
+              <w:rPr>
+                <w:rFonts w:ascii="맑은 고딕" w:eastAsia="맑은 고딕" w:hAnsi="맑은 고딕" w:hint="eastAsia"/>
+                <w:b/>
+                <w:bCs/>
+              </w:rPr>
+              <w:t xml:space="preserve">제작, 나무 </w:t>
+            </w:r>
+            <w:proofErr w:type="spellStart"/>
+            <w:r>
+              <w:rPr>
+                <w:rFonts w:ascii="맑은 고딕" w:eastAsia="맑은 고딕" w:hAnsi="맑은 고딕" w:hint="eastAsia"/>
+                <w:b/>
+                <w:bCs/>
+              </w:rPr>
+              <w:t>파밍과</w:t>
+            </w:r>
+            <w:proofErr w:type="spellEnd"/>
+            <w:r>
+              <w:rPr>
+                <w:rFonts w:ascii="맑은 고딕" w:eastAsia="맑은 고딕" w:hAnsi="맑은 고딕" w:hint="eastAsia"/>
+                <w:b/>
+                <w:bCs/>
+              </w:rPr>
+              <w:t xml:space="preserve"> </w:t>
+            </w:r>
+            <w:proofErr w:type="spellStart"/>
+            <w:r>
+              <w:rPr>
+                <w:rFonts w:ascii="맑은 고딕" w:eastAsia="맑은 고딕" w:hAnsi="맑은 고딕" w:hint="eastAsia"/>
+                <w:b/>
+                <w:bCs/>
+              </w:rPr>
+              <w:t>ui</w:t>
+            </w:r>
+            <w:proofErr w:type="spellEnd"/>
+            <w:r>
+              <w:rPr>
+                <w:rFonts w:ascii="맑은 고딕" w:eastAsia="맑은 고딕" w:hAnsi="맑은 고딕" w:hint="eastAsia"/>
+                <w:b/>
+                <w:bCs/>
+              </w:rPr>
+              <w:t xml:space="preserve"> 연동, </w:t>
+            </w:r>
+            <w:r>
+              <w:rPr>
+                <w:rFonts w:ascii="맑은 고딕" w:eastAsia="맑은 고딕" w:hAnsi="맑은 고딕" w:hint="eastAsia"/>
+                <w:b/>
+                <w:bCs/>
+              </w:rPr>
+              <w:t xml:space="preserve">과일 랜덤 </w:t>
+            </w:r>
+            <w:proofErr w:type="spellStart"/>
+            <w:r>
+              <w:rPr>
+                <w:rFonts w:ascii="맑은 고딕" w:eastAsia="맑은 고딕" w:hAnsi="맑은 고딕" w:hint="eastAsia"/>
+                <w:b/>
+                <w:bCs/>
+              </w:rPr>
+              <w:t>리스폰</w:t>
+            </w:r>
+            <w:proofErr w:type="spellEnd"/>
+            <w:r>
+              <w:rPr>
+                <w:rFonts w:ascii="맑은 고딕" w:eastAsia="맑은 고딕" w:hAnsi="맑은 고딕" w:hint="eastAsia"/>
+                <w:b/>
+                <w:bCs/>
+              </w:rPr>
+              <w:t>, 프로젝트 옮기기</w:t>
+            </w:r>
+          </w:p>
         </w:tc>
       </w:tr>
     </w:tbl>
@@ -684,9 +802,9 @@
           <w:noProof/>
         </w:rPr>
         <w:drawing>
-          <wp:inline distT="0" distB="0" distL="0" distR="0" wp14:anchorId="71FC935B" wp14:editId="64A2825B">
-            <wp:extent cx="4750435" cy="2593086"/>
-            <wp:effectExtent l="0" t="0" r="0" b="0"/>
+          <wp:inline distT="0" distB="0" distL="0" distR="0" wp14:anchorId="71FC935B" wp14:editId="6652404A">
+            <wp:extent cx="4416363" cy="2410728"/>
+            <wp:effectExtent l="0" t="0" r="3810" b="8890"/>
             <wp:docPr id="5" name="그림 5" descr="텍스트, 스크린샷, 컴퓨터, 전자기기이(가) 표시된 사진&#10;&#10;자동 생성된 설명"/>
             <wp:cNvGraphicFramePr>
               <a:graphicFrameLocks xmlns:a="http://schemas.openxmlformats.org/drawingml/2006/main" noChangeAspect="1"/>
@@ -696,328 +814,6 @@
                 <pic:pic xmlns:pic="http://schemas.openxmlformats.org/drawingml/2006/picture">
                   <pic:nvPicPr>
                     <pic:cNvPr id="5" name="그림 5" descr="텍스트, 스크린샷, 컴퓨터, 전자기기이(가) 표시된 사진&#10;&#10;자동 생성된 설명"/>
-                    <pic:cNvPicPr>
-                      <a:picLocks noChangeAspect="1" noChangeArrowheads="1"/>
-                    </pic:cNvPicPr>
-                  </pic:nvPicPr>
-                  <pic:blipFill>
-                    <a:blip r:embed="rId5" cstate="print">
-                      <a:extLst>
-                        <a:ext uri="{28A0092B-C50C-407E-A947-70E740481C1C}">
-                          <a14:useLocalDpi xmlns:a14="http://schemas.microsoft.com/office/drawing/2010/main" val="0"/>
-                        </a:ext>
-                      </a:extLst>
-                    </a:blip>
-                    <a:srcRect/>
-                    <a:stretch>
-                      <a:fillRect/>
-                    </a:stretch>
-                  </pic:blipFill>
-                  <pic:spPr bwMode="auto">
-                    <a:xfrm>
-                      <a:off x="0" y="0"/>
-                      <a:ext cx="4765599" cy="2601363"/>
-                    </a:xfrm>
-                    <a:prstGeom prst="rect">
-                      <a:avLst/>
-                    </a:prstGeom>
-                    <a:noFill/>
-                    <a:ln>
-                      <a:noFill/>
-                    </a:ln>
-                  </pic:spPr>
-                </pic:pic>
-              </a:graphicData>
-            </a:graphic>
-          </wp:inline>
-        </w:drawing>
-      </w:r>
-    </w:p>
-    <w:p>
-      <w:pPr>
-        <w:pStyle w:val="a4"/>
-        <w:ind w:leftChars="0" w:left="1200"/>
-        <w:rPr>
-          <w:bCs/>
-          <w:szCs w:val="20"/>
-        </w:rPr>
-      </w:pPr>
-      <w:proofErr w:type="spellStart"/>
-      <w:r>
-        <w:rPr>
-          <w:rFonts w:hint="eastAsia"/>
-          <w:bCs/>
-          <w:szCs w:val="20"/>
-        </w:rPr>
-        <w:t>언리얼로</w:t>
-      </w:r>
-      <w:proofErr w:type="spellEnd"/>
-      <w:r>
-        <w:rPr>
-          <w:rFonts w:hint="eastAsia"/>
-          <w:bCs/>
-          <w:szCs w:val="20"/>
-        </w:rPr>
-        <w:t xml:space="preserve"> 캐릭터 </w:t>
-      </w:r>
-      <w:proofErr w:type="spellStart"/>
-      <w:r>
-        <w:rPr>
-          <w:rFonts w:hint="eastAsia"/>
-          <w:bCs/>
-          <w:szCs w:val="20"/>
-        </w:rPr>
-        <w:t>임포트</w:t>
-      </w:r>
-      <w:proofErr w:type="spellEnd"/>
-      <w:r>
-        <w:rPr>
-          <w:rFonts w:hint="eastAsia"/>
-          <w:bCs/>
-          <w:szCs w:val="20"/>
-        </w:rPr>
-        <w:t xml:space="preserve"> 작업(주 캐릭터로 적용,</w:t>
-      </w:r>
-      <w:r>
-        <w:rPr>
-          <w:bCs/>
-          <w:szCs w:val="20"/>
-        </w:rPr>
-        <w:t xml:space="preserve"> </w:t>
-      </w:r>
-      <w:r>
-        <w:rPr>
-          <w:rFonts w:hint="eastAsia"/>
-          <w:bCs/>
-          <w:szCs w:val="20"/>
-        </w:rPr>
-        <w:t xml:space="preserve">애니메이션 </w:t>
-      </w:r>
-      <w:r>
-        <w:rPr>
-          <w:bCs/>
-          <w:szCs w:val="20"/>
-        </w:rPr>
-        <w:t xml:space="preserve">Blueprint, Montage </w:t>
-      </w:r>
-      <w:r>
-        <w:rPr>
-          <w:rFonts w:hint="eastAsia"/>
-          <w:bCs/>
-          <w:szCs w:val="20"/>
-        </w:rPr>
-        <w:t>제작,</w:t>
-      </w:r>
-      <w:r>
-        <w:rPr>
-          <w:bCs/>
-          <w:szCs w:val="20"/>
-        </w:rPr>
-        <w:t xml:space="preserve"> </w:t>
-      </w:r>
-      <w:r>
-        <w:rPr>
-          <w:rFonts w:hint="eastAsia"/>
-          <w:bCs/>
-          <w:szCs w:val="20"/>
-        </w:rPr>
-        <w:t>애니메이션 키 프레임 수정 등)</w:t>
-      </w:r>
-    </w:p>
-    <w:p>
-      <w:pPr>
-        <w:pStyle w:val="a4"/>
-        <w:ind w:leftChars="0" w:left="1200"/>
-        <w:rPr>
-          <w:sz w:val="22"/>
-        </w:rPr>
-      </w:pPr>
-      <w:r>
-        <w:rPr>
-          <w:noProof/>
-        </w:rPr>
-        <w:drawing>
-          <wp:inline distT="0" distB="0" distL="0" distR="0" wp14:anchorId="123EA801" wp14:editId="27D015A3">
-            <wp:extent cx="4750435" cy="2593086"/>
-            <wp:effectExtent l="0" t="0" r="0" b="0"/>
-            <wp:docPr id="8" name="그림 8" descr="텍스트, 실내, 컴퓨터, 스크린샷이(가) 표시된 사진&#10;&#10;자동 생성된 설명"/>
-            <wp:cNvGraphicFramePr>
-              <a:graphicFrameLocks xmlns:a="http://schemas.openxmlformats.org/drawingml/2006/main" noChangeAspect="1"/>
-            </wp:cNvGraphicFramePr>
-            <a:graphic xmlns:a="http://schemas.openxmlformats.org/drawingml/2006/main">
-              <a:graphicData uri="http://schemas.openxmlformats.org/drawingml/2006/picture">
-                <pic:pic xmlns:pic="http://schemas.openxmlformats.org/drawingml/2006/picture">
-                  <pic:nvPicPr>
-                    <pic:cNvPr id="8" name="그림 8" descr="텍스트, 실내, 컴퓨터, 스크린샷이(가) 표시된 사진&#10;&#10;자동 생성된 설명"/>
-                    <pic:cNvPicPr>
-                      <a:picLocks noChangeAspect="1" noChangeArrowheads="1"/>
-                    </pic:cNvPicPr>
-                  </pic:nvPicPr>
-                  <pic:blipFill>
-                    <a:blip r:embed="rId6" cstate="print">
-                      <a:extLst>
-                        <a:ext uri="{28A0092B-C50C-407E-A947-70E740481C1C}">
-                          <a14:useLocalDpi xmlns:a14="http://schemas.microsoft.com/office/drawing/2010/main" val="0"/>
-                        </a:ext>
-                      </a:extLst>
-                    </a:blip>
-                    <a:srcRect/>
-                    <a:stretch>
-                      <a:fillRect/>
-                    </a:stretch>
-                  </pic:blipFill>
-                  <pic:spPr bwMode="auto">
-                    <a:xfrm>
-                      <a:off x="0" y="0"/>
-                      <a:ext cx="4768733" cy="2603074"/>
-                    </a:xfrm>
-                    <a:prstGeom prst="rect">
-                      <a:avLst/>
-                    </a:prstGeom>
-                    <a:noFill/>
-                    <a:ln>
-                      <a:noFill/>
-                    </a:ln>
-                  </pic:spPr>
-                </pic:pic>
-              </a:graphicData>
-            </a:graphic>
-          </wp:inline>
-        </w:drawing>
-      </w:r>
-    </w:p>
-    <w:p>
-      <w:pPr>
-        <w:pStyle w:val="a4"/>
-        <w:ind w:leftChars="0" w:left="1200"/>
-        <w:rPr>
-          <w:szCs w:val="20"/>
-        </w:rPr>
-      </w:pPr>
-      <w:proofErr w:type="spellStart"/>
-      <w:r>
-        <w:rPr>
-          <w:rFonts w:hint="eastAsia"/>
-          <w:szCs w:val="20"/>
-        </w:rPr>
-        <w:t>리스폰</w:t>
-      </w:r>
-      <w:proofErr w:type="spellEnd"/>
-      <w:r>
-        <w:rPr>
-          <w:rFonts w:hint="eastAsia"/>
-          <w:szCs w:val="20"/>
-        </w:rPr>
-        <w:t xml:space="preserve"> 지역 건물을 버섯 모양의 집으로 모델링</w:t>
-      </w:r>
-      <w:r>
-        <w:rPr>
-          <w:szCs w:val="20"/>
-        </w:rPr>
-        <w:t xml:space="preserve">, </w:t>
-      </w:r>
-      <w:r>
-        <w:rPr>
-          <w:rFonts w:hint="eastAsia"/>
-          <w:szCs w:val="20"/>
-        </w:rPr>
-        <w:t>텍스처링</w:t>
-      </w:r>
-      <w:r>
-        <w:rPr>
-          <w:szCs w:val="20"/>
-        </w:rPr>
-        <w:t>(</w:t>
-      </w:r>
-      <w:r>
-        <w:rPr>
-          <w:rFonts w:hint="eastAsia"/>
-          <w:szCs w:val="20"/>
-        </w:rPr>
-        <w:t xml:space="preserve">메이플스토리의 </w:t>
-      </w:r>
-      <w:proofErr w:type="spellStart"/>
-      <w:r>
-        <w:rPr>
-          <w:rFonts w:hint="eastAsia"/>
-          <w:szCs w:val="20"/>
-        </w:rPr>
-        <w:t>머쉬맘을</w:t>
-      </w:r>
-      <w:proofErr w:type="spellEnd"/>
-      <w:r>
-        <w:rPr>
-          <w:rFonts w:hint="eastAsia"/>
-          <w:szCs w:val="20"/>
-        </w:rPr>
-        <w:t xml:space="preserve"> 본</w:t>
-      </w:r>
-      <w:r>
-        <w:rPr>
-          <w:szCs w:val="20"/>
-        </w:rPr>
-        <w:t xml:space="preserve"> </w:t>
-      </w:r>
-      <w:r>
-        <w:rPr>
-          <w:rFonts w:hint="eastAsia"/>
-          <w:szCs w:val="20"/>
-        </w:rPr>
-        <w:t>따 텍스처링)</w:t>
-      </w:r>
-      <w:r>
-        <w:rPr>
-          <w:szCs w:val="20"/>
-        </w:rPr>
-        <w:t xml:space="preserve"> + </w:t>
-      </w:r>
-      <w:r>
-        <w:rPr>
-          <w:rFonts w:hint="eastAsia"/>
-          <w:szCs w:val="20"/>
-        </w:rPr>
-        <w:t>울타리 모델링,</w:t>
-      </w:r>
-      <w:r>
-        <w:rPr>
-          <w:szCs w:val="20"/>
-        </w:rPr>
-        <w:t xml:space="preserve"> </w:t>
-      </w:r>
-      <w:r>
-        <w:rPr>
-          <w:rFonts w:hint="eastAsia"/>
-          <w:szCs w:val="20"/>
-        </w:rPr>
-        <w:t>텍스처링</w:t>
-      </w:r>
-    </w:p>
-    <w:p>
-      <w:pPr>
-        <w:pStyle w:val="a4"/>
-        <w:ind w:leftChars="0" w:left="1200"/>
-        <w:rPr>
-          <w:sz w:val="22"/>
-        </w:rPr>
-      </w:pPr>
-      <w:r>
-        <w:rPr>
-          <w:noProof/>
-        </w:rPr>
-        <w:lastRenderedPageBreak/>
-        <w:drawing>
-          <wp:inline distT="0" distB="0" distL="0" distR="0" wp14:anchorId="605140BB" wp14:editId="7B716E4F">
-            <wp:extent cx="4874260" cy="2640185"/>
-            <wp:effectExtent l="0" t="0" r="2540" b="8255"/>
-            <wp:docPr id="10" name="그림 10"/>
-            <wp:cNvGraphicFramePr>
-              <a:graphicFrameLocks xmlns:a="http://schemas.openxmlformats.org/drawingml/2006/main" noChangeAspect="1"/>
-            </wp:cNvGraphicFramePr>
-            <a:graphic xmlns:a="http://schemas.openxmlformats.org/drawingml/2006/main">
-              <a:graphicData uri="http://schemas.openxmlformats.org/drawingml/2006/picture">
-                <pic:pic xmlns:pic="http://schemas.openxmlformats.org/drawingml/2006/picture">
-                  <pic:nvPicPr>
-                    <pic:cNvPr id="0" name="Picture 11"/>
                     <pic:cNvPicPr>
                       <a:picLocks noChangeAspect="1" noChangeArrowheads="1"/>
                     </pic:cNvPicPr>
@@ -1038,7 +834,7 @@
                   <pic:spPr bwMode="auto">
                     <a:xfrm>
                       <a:off x="0" y="0"/>
-                      <a:ext cx="4888380" cy="2647833"/>
+                      <a:ext cx="4436290" cy="2421605"/>
                     </a:xfrm>
                     <a:prstGeom prst="rect">
                       <a:avLst/>
@@ -1060,6 +856,7 @@
         <w:pStyle w:val="a4"/>
         <w:ind w:leftChars="0" w:left="1200"/>
         <w:rPr>
+          <w:bCs/>
           <w:szCs w:val="20"/>
         </w:rPr>
       </w:pPr>
@@ -1067,20 +864,41 @@
       <w:r>
         <w:rPr>
           <w:rFonts w:hint="eastAsia"/>
-          <w:szCs w:val="20"/>
-        </w:rPr>
-        <w:t>두리안</w:t>
+          <w:bCs/>
+          <w:szCs w:val="20"/>
+        </w:rPr>
+        <w:t>언리얼로</w:t>
       </w:r>
       <w:proofErr w:type="spellEnd"/>
       <w:r>
         <w:rPr>
           <w:rFonts w:hint="eastAsia"/>
-          <w:szCs w:val="20"/>
-        </w:rPr>
-        <w:t>,</w:t>
-      </w:r>
-      <w:r>
-        <w:rPr>
+          <w:bCs/>
+          <w:szCs w:val="20"/>
+        </w:rPr>
+        <w:t xml:space="preserve"> 캐릭터 </w:t>
+      </w:r>
+      <w:proofErr w:type="spellStart"/>
+      <w:r>
+        <w:rPr>
+          <w:rFonts w:hint="eastAsia"/>
+          <w:bCs/>
+          <w:szCs w:val="20"/>
+        </w:rPr>
+        <w:t>임포트</w:t>
+      </w:r>
+      <w:proofErr w:type="spellEnd"/>
+      <w:r>
+        <w:rPr>
+          <w:rFonts w:hint="eastAsia"/>
+          <w:bCs/>
+          <w:szCs w:val="20"/>
+        </w:rPr>
+        <w:t xml:space="preserve"> 작업(주 캐릭터로 적용,</w:t>
+      </w:r>
+      <w:r>
+        <w:rPr>
+          <w:bCs/>
           <w:szCs w:val="20"/>
         </w:rPr>
         <w:t xml:space="preserve"> </w:t>
@@ -1088,12 +906,29 @@
       <w:r>
         <w:rPr>
           <w:rFonts w:hint="eastAsia"/>
-          <w:szCs w:val="20"/>
-        </w:rPr>
-        <w:t>밤,</w:t>
-      </w:r>
-      <w:r>
-        <w:rPr>
+          <w:bCs/>
+          <w:szCs w:val="20"/>
+        </w:rPr>
+        <w:t xml:space="preserve">애니메이션 </w:t>
+      </w:r>
+      <w:r>
+        <w:rPr>
+          <w:bCs/>
+          <w:szCs w:val="20"/>
+        </w:rPr>
+        <w:t xml:space="preserve">Blueprint, Montage </w:t>
+      </w:r>
+      <w:r>
+        <w:rPr>
+          <w:rFonts w:hint="eastAsia"/>
+          <w:bCs/>
+          <w:szCs w:val="20"/>
+        </w:rPr>
+        <w:t>제작,</w:t>
+      </w:r>
+      <w:r>
+        <w:rPr>
+          <w:bCs/>
           <w:szCs w:val="20"/>
         </w:rPr>
         <w:t xml:space="preserve"> </w:t>
@@ -1101,74 +936,10 @@
       <w:r>
         <w:rPr>
           <w:rFonts w:hint="eastAsia"/>
-          <w:szCs w:val="20"/>
-        </w:rPr>
-        <w:t>바나나,</w:t>
-      </w:r>
-      <w:r>
-        <w:rPr>
-          <w:szCs w:val="20"/>
-        </w:rPr>
-        <w:t xml:space="preserve"> </w:t>
-      </w:r>
-      <w:r>
-        <w:rPr>
-          <w:rFonts w:hint="eastAsia"/>
-          <w:szCs w:val="20"/>
-        </w:rPr>
-        <w:t>바나나 껍질,</w:t>
-      </w:r>
-      <w:r>
-        <w:rPr>
-          <w:szCs w:val="20"/>
-        </w:rPr>
-        <w:t xml:space="preserve"> </w:t>
-      </w:r>
-      <w:r>
-        <w:rPr>
-          <w:rFonts w:hint="eastAsia"/>
-          <w:szCs w:val="20"/>
-        </w:rPr>
-        <w:t>당근,</w:t>
-      </w:r>
-      <w:r>
-        <w:rPr>
-          <w:szCs w:val="20"/>
-        </w:rPr>
-        <w:t xml:space="preserve"> </w:t>
-      </w:r>
-      <w:r>
-        <w:rPr>
-          <w:rFonts w:hint="eastAsia"/>
-          <w:szCs w:val="20"/>
-        </w:rPr>
-        <w:t>호박,</w:t>
-      </w:r>
-      <w:r>
-        <w:rPr>
-          <w:szCs w:val="20"/>
-        </w:rPr>
-        <w:t xml:space="preserve"> </w:t>
-      </w:r>
-      <w:r>
-        <w:rPr>
-          <w:rFonts w:hint="eastAsia"/>
-          <w:szCs w:val="20"/>
-        </w:rPr>
-        <w:t>대파</w:t>
-      </w:r>
-      <w:r>
-        <w:rPr>
-          <w:szCs w:val="20"/>
-        </w:rPr>
-        <w:t xml:space="preserve">, </w:t>
-      </w:r>
-      <w:r>
-        <w:rPr>
-          <w:rFonts w:hint="eastAsia"/>
-          <w:szCs w:val="20"/>
-        </w:rPr>
-        <w:t>구급상자 텍스처링</w:t>
+          <w:bCs/>
+          <w:szCs w:val="20"/>
+        </w:rPr>
+        <w:t>애니메이션 키 프레임 수정 등)</w:t>
       </w:r>
     </w:p>
     <w:p>
@@ -1176,7 +947,7 @@
         <w:pStyle w:val="a4"/>
         <w:ind w:leftChars="0" w:left="1200"/>
         <w:rPr>
-          <w:szCs w:val="20"/>
+          <w:sz w:val="22"/>
         </w:rPr>
       </w:pPr>
       <w:r>
@@ -1184,10 +955,10 @@
           <w:noProof/>
         </w:rPr>
         <w:drawing>
-          <wp:inline distT="0" distB="0" distL="0" distR="0" wp14:anchorId="19EE97EF" wp14:editId="1A624055">
-            <wp:extent cx="4874260" cy="2660677"/>
-            <wp:effectExtent l="0" t="0" r="2540" b="6350"/>
-            <wp:docPr id="9" name="그림 9" descr="텍스트, 스크린샷, 모니터, 화면이(가) 표시된 사진&#10;&#10;자동 생성된 설명"/>
+          <wp:inline distT="0" distB="0" distL="0" distR="0" wp14:anchorId="123EA801" wp14:editId="0666BE69">
+            <wp:extent cx="4492562" cy="2452323"/>
+            <wp:effectExtent l="0" t="0" r="3810" b="5715"/>
+            <wp:docPr id="8" name="그림 8" descr="텍스트, 실내, 컴퓨터, 스크린샷이(가) 표시된 사진&#10;&#10;자동 생성된 설명"/>
             <wp:cNvGraphicFramePr>
               <a:graphicFrameLocks xmlns:a="http://schemas.openxmlformats.org/drawingml/2006/main" noChangeAspect="1"/>
             </wp:cNvGraphicFramePr>
@@ -1195,7 +966,7 @@
               <a:graphicData uri="http://schemas.openxmlformats.org/drawingml/2006/picture">
                 <pic:pic xmlns:pic="http://schemas.openxmlformats.org/drawingml/2006/picture">
                   <pic:nvPicPr>
-                    <pic:cNvPr id="9" name="그림 9" descr="텍스트, 스크린샷, 모니터, 화면이(가) 표시된 사진&#10;&#10;자동 생성된 설명"/>
+                    <pic:cNvPr id="8" name="그림 8" descr="텍스트, 실내, 컴퓨터, 스크린샷이(가) 표시된 사진&#10;&#10;자동 생성된 설명"/>
                     <pic:cNvPicPr>
                       <a:picLocks noChangeAspect="1" noChangeArrowheads="1"/>
                     </pic:cNvPicPr>
@@ -1216,7 +987,7 @@
                   <pic:spPr bwMode="auto">
                     <a:xfrm>
                       <a:off x="0" y="0"/>
-                      <a:ext cx="4888284" cy="2668332"/>
+                      <a:ext cx="4519929" cy="2467262"/>
                     </a:xfrm>
                     <a:prstGeom prst="rect">
                       <a:avLst/>
@@ -1241,6 +1012,367 @@
           <w:szCs w:val="20"/>
         </w:rPr>
       </w:pPr>
+      <w:proofErr w:type="spellStart"/>
+      <w:r>
+        <w:rPr>
+          <w:rFonts w:hint="eastAsia"/>
+          <w:szCs w:val="20"/>
+        </w:rPr>
+        <w:t>리스폰</w:t>
+      </w:r>
+      <w:proofErr w:type="spellEnd"/>
+      <w:r>
+        <w:rPr>
+          <w:rFonts w:hint="eastAsia"/>
+          <w:szCs w:val="20"/>
+        </w:rPr>
+        <w:t xml:space="preserve"> 지역 건물을 버섯 모양의 집으로 모델링</w:t>
+      </w:r>
+      <w:r>
+        <w:rPr>
+          <w:szCs w:val="20"/>
+        </w:rPr>
+        <w:t xml:space="preserve">, </w:t>
+      </w:r>
+      <w:r>
+        <w:rPr>
+          <w:rFonts w:hint="eastAsia"/>
+          <w:szCs w:val="20"/>
+        </w:rPr>
+        <w:t>텍스처링</w:t>
+      </w:r>
+      <w:r>
+        <w:rPr>
+          <w:szCs w:val="20"/>
+        </w:rPr>
+        <w:t>(</w:t>
+      </w:r>
+      <w:r>
+        <w:rPr>
+          <w:rFonts w:hint="eastAsia"/>
+          <w:szCs w:val="20"/>
+        </w:rPr>
+        <w:t xml:space="preserve">메이플스토리의 </w:t>
+      </w:r>
+      <w:proofErr w:type="spellStart"/>
+      <w:r>
+        <w:rPr>
+          <w:rFonts w:hint="eastAsia"/>
+          <w:szCs w:val="20"/>
+        </w:rPr>
+        <w:t>머쉬맘을</w:t>
+      </w:r>
+      <w:proofErr w:type="spellEnd"/>
+      <w:r>
+        <w:rPr>
+          <w:rFonts w:hint="eastAsia"/>
+          <w:szCs w:val="20"/>
+        </w:rPr>
+        <w:t xml:space="preserve"> 본</w:t>
+      </w:r>
+      <w:r>
+        <w:rPr>
+          <w:szCs w:val="20"/>
+        </w:rPr>
+        <w:t xml:space="preserve"> </w:t>
+      </w:r>
+      <w:r>
+        <w:rPr>
+          <w:rFonts w:hint="eastAsia"/>
+          <w:szCs w:val="20"/>
+        </w:rPr>
+        <w:t>따 텍스처링)</w:t>
+      </w:r>
+      <w:r>
+        <w:rPr>
+          <w:szCs w:val="20"/>
+        </w:rPr>
+        <w:t xml:space="preserve"> + </w:t>
+      </w:r>
+      <w:r>
+        <w:rPr>
+          <w:rFonts w:hint="eastAsia"/>
+          <w:szCs w:val="20"/>
+        </w:rPr>
+        <w:t>울타리 모델링,</w:t>
+      </w:r>
+      <w:r>
+        <w:rPr>
+          <w:szCs w:val="20"/>
+        </w:rPr>
+        <w:t xml:space="preserve"> </w:t>
+      </w:r>
+      <w:r>
+        <w:rPr>
+          <w:rFonts w:hint="eastAsia"/>
+          <w:szCs w:val="20"/>
+        </w:rPr>
+        <w:t>텍스처링</w:t>
+      </w:r>
+    </w:p>
+    <w:p>
+      <w:pPr>
+        <w:pStyle w:val="a4"/>
+        <w:ind w:leftChars="0" w:left="1200"/>
+        <w:rPr>
+          <w:sz w:val="22"/>
+        </w:rPr>
+      </w:pPr>
+      <w:r>
+        <w:rPr>
+          <w:noProof/>
+        </w:rPr>
+        <w:lastRenderedPageBreak/>
+        <w:drawing>
+          <wp:inline distT="0" distB="0" distL="0" distR="0" wp14:anchorId="605140BB" wp14:editId="61BA7A36">
+            <wp:extent cx="4740006" cy="2567465"/>
+            <wp:effectExtent l="0" t="0" r="3810" b="4445"/>
+            <wp:docPr id="10" name="그림 10"/>
+            <wp:cNvGraphicFramePr>
+              <a:graphicFrameLocks xmlns:a="http://schemas.openxmlformats.org/drawingml/2006/main" noChangeAspect="1"/>
+            </wp:cNvGraphicFramePr>
+            <a:graphic xmlns:a="http://schemas.openxmlformats.org/drawingml/2006/main">
+              <a:graphicData uri="http://schemas.openxmlformats.org/drawingml/2006/picture">
+                <pic:pic xmlns:pic="http://schemas.openxmlformats.org/drawingml/2006/picture">
+                  <pic:nvPicPr>
+                    <pic:cNvPr id="0" name="Picture 11"/>
+                    <pic:cNvPicPr>
+                      <a:picLocks noChangeAspect="1" noChangeArrowheads="1"/>
+                    </pic:cNvPicPr>
+                  </pic:nvPicPr>
+                  <pic:blipFill>
+                    <a:blip r:embed="rId9" cstate="print">
+                      <a:extLst>
+                        <a:ext uri="{28A0092B-C50C-407E-A947-70E740481C1C}">
+                          <a14:useLocalDpi xmlns:a14="http://schemas.microsoft.com/office/drawing/2010/main" val="0"/>
+                        </a:ext>
+                      </a:extLst>
+                    </a:blip>
+                    <a:srcRect/>
+                    <a:stretch>
+                      <a:fillRect/>
+                    </a:stretch>
+                  </pic:blipFill>
+                  <pic:spPr bwMode="auto">
+                    <a:xfrm>
+                      <a:off x="0" y="0"/>
+                      <a:ext cx="4757399" cy="2576886"/>
+                    </a:xfrm>
+                    <a:prstGeom prst="rect">
+                      <a:avLst/>
+                    </a:prstGeom>
+                    <a:noFill/>
+                    <a:ln>
+                      <a:noFill/>
+                    </a:ln>
+                  </pic:spPr>
+                </pic:pic>
+              </a:graphicData>
+            </a:graphic>
+          </wp:inline>
+        </w:drawing>
+      </w:r>
+    </w:p>
+    <w:p>
+      <w:pPr>
+        <w:pStyle w:val="a4"/>
+        <w:ind w:leftChars="0" w:left="1200"/>
+        <w:rPr>
+          <w:szCs w:val="20"/>
+        </w:rPr>
+      </w:pPr>
+      <w:proofErr w:type="spellStart"/>
+      <w:r>
+        <w:rPr>
+          <w:rFonts w:hint="eastAsia"/>
+          <w:szCs w:val="20"/>
+        </w:rPr>
+        <w:t>두리안</w:t>
+      </w:r>
+      <w:proofErr w:type="spellEnd"/>
+      <w:r>
+        <w:rPr>
+          <w:rFonts w:hint="eastAsia"/>
+          <w:szCs w:val="20"/>
+        </w:rPr>
+        <w:t>,</w:t>
+      </w:r>
+      <w:r>
+        <w:rPr>
+          <w:szCs w:val="20"/>
+        </w:rPr>
+        <w:t xml:space="preserve"> </w:t>
+      </w:r>
+      <w:r>
+        <w:rPr>
+          <w:rFonts w:hint="eastAsia"/>
+          <w:szCs w:val="20"/>
+        </w:rPr>
+        <w:t>밤</w:t>
+      </w:r>
+      <w:r>
+        <w:rPr>
+          <w:rFonts w:hint="eastAsia"/>
+          <w:szCs w:val="20"/>
+        </w:rPr>
+        <w:t>송이</w:t>
+      </w:r>
+      <w:r>
+        <w:rPr>
+          <w:rFonts w:hint="eastAsia"/>
+          <w:szCs w:val="20"/>
+        </w:rPr>
+        <w:t>,</w:t>
+      </w:r>
+      <w:r>
+        <w:rPr>
+          <w:szCs w:val="20"/>
+        </w:rPr>
+        <w:t xml:space="preserve"> </w:t>
+      </w:r>
+      <w:r>
+        <w:rPr>
+          <w:rFonts w:hint="eastAsia"/>
+          <w:szCs w:val="20"/>
+        </w:rPr>
+        <w:t>바나나,</w:t>
+      </w:r>
+      <w:r>
+        <w:rPr>
+          <w:szCs w:val="20"/>
+        </w:rPr>
+        <w:t xml:space="preserve"> </w:t>
+      </w:r>
+      <w:r>
+        <w:rPr>
+          <w:rFonts w:hint="eastAsia"/>
+          <w:szCs w:val="20"/>
+        </w:rPr>
+        <w:t>바나나 껍질,</w:t>
+      </w:r>
+      <w:r>
+        <w:rPr>
+          <w:szCs w:val="20"/>
+        </w:rPr>
+        <w:t xml:space="preserve"> </w:t>
+      </w:r>
+      <w:r>
+        <w:rPr>
+          <w:rFonts w:hint="eastAsia"/>
+          <w:szCs w:val="20"/>
+        </w:rPr>
+        <w:t>당근,</w:t>
+      </w:r>
+      <w:r>
+        <w:rPr>
+          <w:szCs w:val="20"/>
+        </w:rPr>
+        <w:t xml:space="preserve"> </w:t>
+      </w:r>
+      <w:r>
+        <w:rPr>
+          <w:rFonts w:hint="eastAsia"/>
+          <w:szCs w:val="20"/>
+        </w:rPr>
+        <w:t>호박,</w:t>
+      </w:r>
+      <w:r>
+        <w:rPr>
+          <w:szCs w:val="20"/>
+        </w:rPr>
+        <w:t xml:space="preserve"> </w:t>
+      </w:r>
+      <w:r>
+        <w:rPr>
+          <w:rFonts w:hint="eastAsia"/>
+          <w:szCs w:val="20"/>
+        </w:rPr>
+        <w:t>대파</w:t>
+      </w:r>
+      <w:r>
+        <w:rPr>
+          <w:szCs w:val="20"/>
+        </w:rPr>
+        <w:t xml:space="preserve">, </w:t>
+      </w:r>
+      <w:r>
+        <w:rPr>
+          <w:rFonts w:hint="eastAsia"/>
+          <w:szCs w:val="20"/>
+        </w:rPr>
+        <w:t>구급상자 텍스처링</w:t>
+      </w:r>
+    </w:p>
+    <w:p>
+      <w:pPr>
+        <w:pStyle w:val="a4"/>
+        <w:ind w:leftChars="0" w:left="1200"/>
+        <w:rPr>
+          <w:szCs w:val="20"/>
+        </w:rPr>
+      </w:pPr>
+      <w:r>
+        <w:rPr>
+          <w:noProof/>
+        </w:rPr>
+        <w:drawing>
+          <wp:inline distT="0" distB="0" distL="0" distR="0" wp14:anchorId="19EE97EF" wp14:editId="083DD567">
+            <wp:extent cx="4721811" cy="2577461"/>
+            <wp:effectExtent l="0" t="0" r="3175" b="0"/>
+            <wp:docPr id="9" name="그림 9" descr="텍스트, 스크린샷, 모니터, 화면이(가) 표시된 사진&#10;&#10;자동 생성된 설명"/>
+            <wp:cNvGraphicFramePr>
+              <a:graphicFrameLocks xmlns:a="http://schemas.openxmlformats.org/drawingml/2006/main" noChangeAspect="1"/>
+            </wp:cNvGraphicFramePr>
+            <a:graphic xmlns:a="http://schemas.openxmlformats.org/drawingml/2006/main">
+              <a:graphicData uri="http://schemas.openxmlformats.org/drawingml/2006/picture">
+                <pic:pic xmlns:pic="http://schemas.openxmlformats.org/drawingml/2006/picture">
+                  <pic:nvPicPr>
+                    <pic:cNvPr id="9" name="그림 9" descr="텍스트, 스크린샷, 모니터, 화면이(가) 표시된 사진&#10;&#10;자동 생성된 설명"/>
+                    <pic:cNvPicPr>
+                      <a:picLocks noChangeAspect="1" noChangeArrowheads="1"/>
+                    </pic:cNvPicPr>
+                  </pic:nvPicPr>
+                  <pic:blipFill>
+                    <a:blip r:embed="rId10" cstate="print">
+                      <a:extLst>
+                        <a:ext uri="{28A0092B-C50C-407E-A947-70E740481C1C}">
+                          <a14:useLocalDpi xmlns:a14="http://schemas.microsoft.com/office/drawing/2010/main" val="0"/>
+                        </a:ext>
+                      </a:extLst>
+                    </a:blip>
+                    <a:srcRect/>
+                    <a:stretch>
+                      <a:fillRect/>
+                    </a:stretch>
+                  </pic:blipFill>
+                  <pic:spPr bwMode="auto">
+                    <a:xfrm>
+                      <a:off x="0" y="0"/>
+                      <a:ext cx="4741346" cy="2588125"/>
+                    </a:xfrm>
+                    <a:prstGeom prst="rect">
+                      <a:avLst/>
+                    </a:prstGeom>
+                    <a:noFill/>
+                    <a:ln>
+                      <a:noFill/>
+                    </a:ln>
+                  </pic:spPr>
+                </pic:pic>
+              </a:graphicData>
+            </a:graphic>
+          </wp:inline>
+        </w:drawing>
+      </w:r>
+    </w:p>
+    <w:p>
+      <w:pPr>
+        <w:pStyle w:val="a4"/>
+        <w:ind w:leftChars="0" w:left="1200"/>
+        <w:rPr>
+          <w:szCs w:val="20"/>
+        </w:rPr>
+      </w:pPr>
       <w:r>
         <w:rPr>
           <w:rFonts w:hint="eastAsia"/>
@@ -1352,9 +1484,187 @@
         <w:rPr>
           <w:b/>
           <w:bCs/>
-          <w:sz w:val="22"/>
-        </w:rPr>
-      </w:pPr>
+          <w:szCs w:val="20"/>
+        </w:rPr>
+      </w:pPr>
+      <w:r>
+        <w:rPr>
+          <w:noProof/>
+        </w:rPr>
+        <w:drawing>
+          <wp:inline distT="0" distB="0" distL="0" distR="0" wp14:anchorId="5443414E" wp14:editId="4C3383F7">
+            <wp:extent cx="4239894" cy="2762453"/>
+            <wp:effectExtent l="0" t="0" r="8890" b="0"/>
+            <wp:docPr id="2" name="그림 2"/>
+            <wp:cNvGraphicFramePr>
+              <a:graphicFrameLocks xmlns:a="http://schemas.openxmlformats.org/drawingml/2006/main" noChangeAspect="1"/>
+            </wp:cNvGraphicFramePr>
+            <a:graphic xmlns:a="http://schemas.openxmlformats.org/drawingml/2006/main">
+              <a:graphicData uri="http://schemas.openxmlformats.org/drawingml/2006/picture">
+                <pic:pic xmlns:pic="http://schemas.openxmlformats.org/drawingml/2006/picture">
+                  <pic:nvPicPr>
+                    <pic:cNvPr id="1" name=""/>
+                    <pic:cNvPicPr/>
+                  </pic:nvPicPr>
+                  <pic:blipFill>
+                    <a:blip r:embed="rId11"/>
+                    <a:stretch>
+                      <a:fillRect/>
+                    </a:stretch>
+                  </pic:blipFill>
+                  <pic:spPr>
+                    <a:xfrm>
+                      <a:off x="0" y="0"/>
+                      <a:ext cx="4269942" cy="2782031"/>
+                    </a:xfrm>
+                    <a:prstGeom prst="rect">
+                      <a:avLst/>
+                    </a:prstGeom>
+                  </pic:spPr>
+                </pic:pic>
+              </a:graphicData>
+            </a:graphic>
+          </wp:inline>
+        </w:drawing>
+      </w:r>
+    </w:p>
+    <w:p>
+      <w:pPr>
+        <w:pStyle w:val="a4"/>
+        <w:ind w:leftChars="0" w:left="1200"/>
+        <w:rPr>
+          <w:rFonts w:hint="eastAsia"/>
+          <w:szCs w:val="20"/>
+        </w:rPr>
+      </w:pPr>
+      <w:r>
+        <w:rPr>
+          <w:rFonts w:hint="eastAsia"/>
+          <w:szCs w:val="20"/>
+        </w:rPr>
+        <w:t>호박,</w:t>
+      </w:r>
+      <w:r>
+        <w:rPr>
+          <w:szCs w:val="20"/>
+        </w:rPr>
+        <w:t xml:space="preserve"> </w:t>
+      </w:r>
+      <w:proofErr w:type="spellStart"/>
+      <w:r>
+        <w:rPr>
+          <w:rFonts w:hint="eastAsia"/>
+          <w:szCs w:val="20"/>
+        </w:rPr>
+        <w:t>두리안</w:t>
+      </w:r>
+      <w:proofErr w:type="spellEnd"/>
+      <w:r>
+        <w:rPr>
+          <w:rFonts w:hint="eastAsia"/>
+          <w:szCs w:val="20"/>
+        </w:rPr>
+        <w:t>,</w:t>
+      </w:r>
+      <w:r>
+        <w:rPr>
+          <w:szCs w:val="20"/>
+        </w:rPr>
+        <w:t xml:space="preserve"> </w:t>
+      </w:r>
+      <w:r>
+        <w:rPr>
+          <w:rFonts w:hint="eastAsia"/>
+          <w:szCs w:val="20"/>
+        </w:rPr>
+        <w:t>밤</w:t>
+      </w:r>
+      <w:r>
+        <w:rPr>
+          <w:rFonts w:hint="eastAsia"/>
+          <w:szCs w:val="20"/>
+        </w:rPr>
+        <w:t>송이</w:t>
+      </w:r>
+      <w:r>
+        <w:rPr>
+          <w:rFonts w:hint="eastAsia"/>
+          <w:szCs w:val="20"/>
+        </w:rPr>
+        <w:t>,</w:t>
+      </w:r>
+      <w:r>
+        <w:rPr>
+          <w:szCs w:val="20"/>
+        </w:rPr>
+        <w:t xml:space="preserve"> </w:t>
+      </w:r>
+      <w:r>
+        <w:rPr>
+          <w:rFonts w:hint="eastAsia"/>
+          <w:szCs w:val="20"/>
+        </w:rPr>
+        <w:t>바나나,</w:t>
+      </w:r>
+      <w:r>
+        <w:rPr>
+          <w:szCs w:val="20"/>
+        </w:rPr>
+        <w:t xml:space="preserve"> </w:t>
+      </w:r>
+      <w:r>
+        <w:rPr>
+          <w:rFonts w:hint="eastAsia"/>
+          <w:szCs w:val="20"/>
+        </w:rPr>
+        <w:t>바나나 껍질,</w:t>
+      </w:r>
+      <w:r>
+        <w:rPr>
+          <w:szCs w:val="20"/>
+        </w:rPr>
+        <w:t xml:space="preserve"> </w:t>
+      </w:r>
+      <w:r>
+        <w:rPr>
+          <w:rFonts w:hint="eastAsia"/>
+          <w:szCs w:val="20"/>
+        </w:rPr>
+        <w:t>당근,</w:t>
+      </w:r>
+      <w:r>
+        <w:rPr>
+          <w:szCs w:val="20"/>
+        </w:rPr>
+        <w:t xml:space="preserve"> </w:t>
+      </w:r>
+      <w:r>
+        <w:rPr>
+          <w:rFonts w:hint="eastAsia"/>
+          <w:szCs w:val="20"/>
+        </w:rPr>
+        <w:t>대파</w:t>
+      </w:r>
+      <w:r>
+        <w:rPr>
+          <w:szCs w:val="20"/>
+        </w:rPr>
+        <w:t xml:space="preserve">, </w:t>
+      </w:r>
+      <w:r>
+        <w:rPr>
+          <w:rFonts w:hint="eastAsia"/>
+          <w:szCs w:val="20"/>
+        </w:rPr>
+        <w:t xml:space="preserve">구급상자 </w:t>
+      </w:r>
+      <w:r>
+        <w:rPr>
+          <w:rFonts w:hint="eastAsia"/>
+          <w:szCs w:val="20"/>
+        </w:rPr>
+        <w:t>모델링</w:t>
+      </w:r>
     </w:p>
     <w:p>
       <w:pPr>
@@ -1376,6 +1686,7 @@
           <w:sz w:val="28"/>
           <w:szCs w:val="28"/>
         </w:rPr>
+        <w:lastRenderedPageBreak/>
         <w:t>이수민</w:t>
       </w:r>
     </w:p>
@@ -1387,39 +1698,378 @@
           <w:sz w:val="22"/>
         </w:rPr>
       </w:pPr>
+      <w:r>
+        <w:rPr>
+          <w:noProof/>
+        </w:rPr>
+        <w:drawing>
+          <wp:inline distT="0" distB="0" distL="0" distR="0" wp14:anchorId="5F517E0A" wp14:editId="3EA0DCC0">
+            <wp:extent cx="5163483" cy="2687320"/>
+            <wp:effectExtent l="0" t="0" r="0" b="0"/>
+            <wp:docPr id="1" name="그림 1" descr="텍스트, 잔디이(가) 표시된 사진&#10;&#10;자동 생성된 설명"/>
+            <wp:cNvGraphicFramePr>
+              <a:graphicFrameLocks xmlns:a="http://schemas.openxmlformats.org/drawingml/2006/main" noChangeAspect="1"/>
+            </wp:cNvGraphicFramePr>
+            <a:graphic xmlns:a="http://schemas.openxmlformats.org/drawingml/2006/main">
+              <a:graphicData uri="http://schemas.openxmlformats.org/drawingml/2006/picture">
+                <pic:pic xmlns:pic="http://schemas.openxmlformats.org/drawingml/2006/picture">
+                  <pic:nvPicPr>
+                    <pic:cNvPr id="1" name="그림 1" descr="텍스트, 잔디이(가) 표시된 사진&#10;&#10;자동 생성된 설명"/>
+                    <pic:cNvPicPr/>
+                  </pic:nvPicPr>
+                  <pic:blipFill>
+                    <a:blip r:embed="rId12"/>
+                    <a:stretch>
+                      <a:fillRect/>
+                    </a:stretch>
+                  </pic:blipFill>
+                  <pic:spPr>
+                    <a:xfrm>
+                      <a:off x="0" y="0"/>
+                      <a:ext cx="5166330" cy="2688802"/>
+                    </a:xfrm>
+                    <a:prstGeom prst="rect">
+                      <a:avLst/>
+                    </a:prstGeom>
+                  </pic:spPr>
+                </pic:pic>
+              </a:graphicData>
+            </a:graphic>
+          </wp:inline>
+        </w:drawing>
+      </w:r>
     </w:p>
     <w:p>
       <w:pPr>
         <w:pStyle w:val="a4"/>
         <w:ind w:leftChars="0" w:left="1200"/>
         <w:rPr>
-          <w:sz w:val="22"/>
-        </w:rPr>
-      </w:pPr>
+          <w:rFonts w:ascii="맑은 고딕" w:eastAsia="맑은 고딕" w:hAnsi="맑은 고딕"/>
+        </w:rPr>
+      </w:pPr>
+      <w:r>
+        <w:rPr>
+          <w:rFonts w:ascii="맑은 고딕" w:eastAsia="맑은 고딕" w:hAnsi="맑은 고딕" w:hint="eastAsia"/>
+        </w:rPr>
+        <w:t xml:space="preserve">기초적인 Inventory </w:t>
+      </w:r>
+      <w:proofErr w:type="spellStart"/>
+      <w:r>
+        <w:rPr>
+          <w:rFonts w:ascii="맑은 고딕" w:eastAsia="맑은 고딕" w:hAnsi="맑은 고딕" w:hint="eastAsia"/>
+        </w:rPr>
+        <w:t>HotKey</w:t>
+      </w:r>
+      <w:proofErr w:type="spellEnd"/>
+      <w:r>
+        <w:rPr>
+          <w:rFonts w:ascii="맑은 고딕" w:eastAsia="맑은 고딕" w:hAnsi="맑은 고딕" w:hint="eastAsia"/>
+        </w:rPr>
+        <w:t xml:space="preserve"> UI 제작. </w:t>
+      </w:r>
     </w:p>
     <w:p>
       <w:pPr>
         <w:pStyle w:val="a4"/>
         <w:ind w:leftChars="0" w:left="1200"/>
         <w:rPr>
-          <w:sz w:val="22"/>
-        </w:rPr>
-      </w:pPr>
+          <w:rFonts w:ascii="맑은 고딕" w:eastAsia="맑은 고딕" w:hAnsi="맑은 고딕"/>
+        </w:rPr>
+      </w:pPr>
+      <w:r>
+        <w:rPr>
+          <w:rFonts w:ascii="맑은 고딕" w:eastAsia="맑은 고딕" w:hAnsi="맑은 고딕" w:hint="eastAsia"/>
+        </w:rPr>
+        <w:t>Inventory를 class에서 BP화(class를</w:t>
+      </w:r>
+      <w:r>
+        <w:rPr>
+          <w:rFonts w:ascii="맑은 고딕" w:eastAsia="맑은 고딕" w:hAnsi="맑은 고딕" w:hint="eastAsia"/>
+        </w:rPr>
+        <w:t xml:space="preserve"> </w:t>
+      </w:r>
+      <w:r>
+        <w:rPr>
+          <w:rFonts w:ascii="맑은 고딕" w:eastAsia="맑은 고딕" w:hAnsi="맑은 고딕" w:hint="eastAsia"/>
+        </w:rPr>
+        <w:t xml:space="preserve">기반으로 editor상에서 </w:t>
+      </w:r>
+      <w:proofErr w:type="spellStart"/>
+      <w:r>
+        <w:rPr>
+          <w:rFonts w:ascii="맑은 고딕" w:eastAsia="맑은 고딕" w:hAnsi="맑은 고딕" w:hint="eastAsia"/>
+        </w:rPr>
+        <w:t>엑터화</w:t>
+      </w:r>
+      <w:proofErr w:type="spellEnd"/>
+      <w:r>
+        <w:rPr>
+          <w:rFonts w:ascii="맑은 고딕" w:eastAsia="맑은 고딕" w:hAnsi="맑은 고딕" w:hint="eastAsia"/>
+        </w:rPr>
+        <w:t xml:space="preserve">)-&gt; </w:t>
+      </w:r>
+      <w:proofErr w:type="spellStart"/>
+      <w:r>
+        <w:rPr>
+          <w:rFonts w:ascii="맑은 고딕" w:eastAsia="맑은 고딕" w:hAnsi="맑은 고딕" w:hint="eastAsia"/>
+        </w:rPr>
+        <w:t>MyCharacter</w:t>
+      </w:r>
+      <w:proofErr w:type="spellEnd"/>
+      <w:r>
+        <w:rPr>
+          <w:rFonts w:ascii="맑은 고딕" w:eastAsia="맑은 고딕" w:hAnsi="맑은 고딕" w:hint="eastAsia"/>
+        </w:rPr>
+        <w:t xml:space="preserve"> Class에서 Inventory를 Spawn하는 방식을 class Spawn에서 </w:t>
+      </w:r>
+      <w:proofErr w:type="spellStart"/>
+      <w:r>
+        <w:rPr>
+          <w:rFonts w:ascii="맑은 고딕" w:eastAsia="맑은 고딕" w:hAnsi="맑은 고딕" w:hint="eastAsia"/>
+        </w:rPr>
+        <w:t>BP</w:t>
+      </w:r>
+      <w:r>
+        <w:rPr>
+          <w:rFonts w:ascii="맑은 고딕" w:eastAsia="맑은 고딕" w:hAnsi="맑은 고딕"/>
+        </w:rPr>
+        <w:t>_</w:t>
+      </w:r>
+      <w:r>
+        <w:rPr>
+          <w:rFonts w:ascii="맑은 고딕" w:eastAsia="맑은 고딕" w:hAnsi="맑은 고딕" w:hint="eastAsia"/>
+        </w:rPr>
+        <w:t>ActorSpawn</w:t>
+      </w:r>
+      <w:proofErr w:type="spellEnd"/>
+      <w:r>
+        <w:rPr>
+          <w:rFonts w:ascii="맑은 고딕" w:eastAsia="맑은 고딕" w:hAnsi="맑은 고딕" w:hint="eastAsia"/>
+        </w:rPr>
+        <w:t>으로 교체</w:t>
+      </w:r>
+      <w:r>
+        <w:rPr>
+          <w:rFonts w:ascii="맑은 고딕" w:eastAsia="맑은 고딕" w:hAnsi="맑은 고딕" w:hint="eastAsia"/>
+        </w:rPr>
+        <w:t>.</w:t>
+      </w:r>
     </w:p>
     <w:p>
       <w:pPr>
         <w:pStyle w:val="a4"/>
         <w:ind w:leftChars="0" w:left="1200"/>
         <w:rPr>
-          <w:sz w:val="22"/>
-        </w:rPr>
-      </w:pPr>
+          <w:rFonts w:ascii="맑은 고딕" w:eastAsia="맑은 고딕" w:hAnsi="맑은 고딕"/>
+        </w:rPr>
+      </w:pPr>
+      <w:r>
+        <w:rPr>
+          <w:rFonts w:ascii="맑은 고딕" w:eastAsia="맑은 고딕" w:hAnsi="맑은 고딕" w:hint="eastAsia"/>
+        </w:rPr>
+        <w:t>던질 때 클라이언트의 인벤토리와 UI 동기화</w:t>
+      </w:r>
     </w:p>
     <w:p>
       <w:pPr>
         <w:pStyle w:val="a4"/>
         <w:ind w:leftChars="0" w:left="1200"/>
         <w:rPr>
+          <w:rFonts w:ascii="맑은 고딕" w:eastAsia="맑은 고딕" w:hAnsi="맑은 고딕"/>
+        </w:rPr>
+      </w:pPr>
+      <w:r>
+        <w:rPr>
+          <w:rFonts w:ascii="맑은 고딕" w:eastAsia="맑은 고딕" w:hAnsi="맑은 고딕" w:hint="eastAsia"/>
+        </w:rPr>
+        <w:t xml:space="preserve">서버와의 인벤토리 동기화 UI에 이미지 넣는 작업. </w:t>
+      </w:r>
+    </w:p>
+    <w:p>
+      <w:pPr>
+        <w:pStyle w:val="a4"/>
+        <w:ind w:leftChars="0" w:left="1200"/>
+        <w:rPr>
+          <w:rFonts w:ascii="맑은 고딕" w:eastAsia="맑은 고딕" w:hAnsi="맑은 고딕"/>
+        </w:rPr>
+      </w:pPr>
+      <w:r>
+        <w:rPr>
+          <w:rFonts w:ascii="맑은 고딕" w:eastAsia="맑은 고딕" w:hAnsi="맑은 고딕" w:hint="eastAsia"/>
+        </w:rPr>
+        <w:t xml:space="preserve">과일 </w:t>
+      </w:r>
+      <w:proofErr w:type="spellStart"/>
+      <w:r>
+        <w:rPr>
+          <w:rFonts w:ascii="맑은 고딕" w:eastAsia="맑은 고딕" w:hAnsi="맑은 고딕" w:hint="eastAsia"/>
+        </w:rPr>
+        <w:t>파밍과</w:t>
+      </w:r>
+      <w:proofErr w:type="spellEnd"/>
+      <w:r>
+        <w:rPr>
+          <w:rFonts w:ascii="맑은 고딕" w:eastAsia="맑은 고딕" w:hAnsi="맑은 고딕" w:hint="eastAsia"/>
+        </w:rPr>
+        <w:t xml:space="preserve"> Inventory UI 동기화</w:t>
+      </w:r>
+    </w:p>
+    <w:p>
+      <w:pPr>
+        <w:pStyle w:val="a4"/>
+        <w:ind w:leftChars="0" w:left="1200"/>
+        <w:rPr>
+          <w:rFonts w:ascii="맑은 고딕" w:eastAsia="맑은 고딕" w:hAnsi="맑은 고딕"/>
+        </w:rPr>
+      </w:pPr>
+      <w:r>
+        <w:rPr>
+          <w:rFonts w:ascii="맑은 고딕" w:eastAsia="맑은 고딕" w:hAnsi="맑은 고딕" w:hint="eastAsia"/>
+        </w:rPr>
+        <w:t>나무 종류 Green/Orange 분류 및 서버와의 동기화(아직 서버에서 일방적으로 id를 보내진 않고 서로 id를맞춰주어야함.)</w:t>
+      </w:r>
+    </w:p>
+    <w:p>
+      <w:pPr>
+        <w:pStyle w:val="a4"/>
+        <w:ind w:leftChars="0" w:left="1200"/>
+        <w:rPr>
+          <w:rFonts w:hint="eastAsia"/>
+          <w:szCs w:val="20"/>
+        </w:rPr>
+      </w:pPr>
+      <w:r>
+        <w:rPr>
+          <w:rFonts w:ascii="맑은 고딕" w:eastAsia="맑은 고딕" w:hAnsi="맑은 고딕" w:hint="eastAsia"/>
+        </w:rPr>
+        <w:t xml:space="preserve">초록 나무에서 </w:t>
+      </w:r>
+      <w:proofErr w:type="spellStart"/>
+      <w:r>
+        <w:rPr>
+          <w:rFonts w:ascii="맑은 고딕" w:eastAsia="맑은 고딕" w:hAnsi="맑은 고딕" w:hint="eastAsia"/>
+        </w:rPr>
+        <w:t>파밍했을때</w:t>
+      </w:r>
+      <w:proofErr w:type="spellEnd"/>
+      <w:r>
+        <w:rPr>
+          <w:rFonts w:ascii="맑은 고딕" w:eastAsia="맑은 고딕" w:hAnsi="맑은 고딕" w:hint="eastAsia"/>
+        </w:rPr>
+        <w:t xml:space="preserve"> 아이템 토마토 or 키위 랜덤으로 생성</w:t>
+      </w:r>
+    </w:p>
+    <w:p>
+      <w:pPr>
+        <w:pStyle w:val="a4"/>
+        <w:ind w:leftChars="0" w:left="1200"/>
+        <w:rPr>
+          <w:szCs w:val="20"/>
+        </w:rPr>
+      </w:pPr>
+      <w:r>
+        <w:rPr>
+          <w:rFonts w:hint="eastAsia"/>
+          <w:szCs w:val="20"/>
+        </w:rPr>
+        <w:t xml:space="preserve">기존 </w:t>
+      </w:r>
+      <w:r>
+        <w:rPr>
+          <w:szCs w:val="20"/>
+        </w:rPr>
+        <w:t>Test Project</w:t>
+      </w:r>
+      <w:r>
+        <w:rPr>
+          <w:rFonts w:hint="eastAsia"/>
+          <w:szCs w:val="20"/>
+        </w:rPr>
+        <w:t xml:space="preserve">에서 </w:t>
+      </w:r>
+      <w:r>
+        <w:rPr>
+          <w:szCs w:val="20"/>
+        </w:rPr>
+        <w:t>Main Project</w:t>
+      </w:r>
+      <w:r>
+        <w:rPr>
+          <w:rFonts w:hint="eastAsia"/>
+          <w:szCs w:val="20"/>
+        </w:rPr>
+        <w:t>로 작업 내용 이동.</w:t>
+      </w:r>
+    </w:p>
+    <w:p>
+      <w:pPr>
+        <w:pStyle w:val="a4"/>
+        <w:ind w:leftChars="0" w:left="1200"/>
+        <w:rPr>
+          <w:sz w:val="22"/>
+        </w:rPr>
+      </w:pPr>
+    </w:p>
+    <w:p>
+      <w:pPr>
+        <w:pStyle w:val="a4"/>
+        <w:ind w:leftChars="0" w:left="1200"/>
+        <w:rPr>
+          <w:sz w:val="22"/>
+        </w:rPr>
+      </w:pPr>
+    </w:p>
+    <w:p>
+      <w:pPr>
+        <w:pStyle w:val="a4"/>
+        <w:ind w:leftChars="0" w:left="1200"/>
+        <w:rPr>
+          <w:sz w:val="22"/>
+        </w:rPr>
+      </w:pPr>
+    </w:p>
+    <w:p>
+      <w:pPr>
+        <w:pStyle w:val="a4"/>
+        <w:ind w:leftChars="0" w:left="1200"/>
+        <w:rPr>
+          <w:sz w:val="22"/>
+        </w:rPr>
+      </w:pPr>
+    </w:p>
+    <w:p>
+      <w:pPr>
+        <w:pStyle w:val="a4"/>
+        <w:ind w:leftChars="0" w:left="1200"/>
+        <w:rPr>
+          <w:sz w:val="22"/>
+        </w:rPr>
+      </w:pPr>
+    </w:p>
+    <w:p>
+      <w:pPr>
+        <w:pStyle w:val="a4"/>
+        <w:ind w:leftChars="0" w:left="1200"/>
+        <w:rPr>
+          <w:sz w:val="22"/>
+        </w:rPr>
+      </w:pPr>
+    </w:p>
+    <w:p>
+      <w:pPr>
+        <w:pStyle w:val="a4"/>
+        <w:ind w:leftChars="0" w:left="1200"/>
+        <w:rPr>
+          <w:sz w:val="22"/>
+        </w:rPr>
+      </w:pPr>
+    </w:p>
+    <w:p>
+      <w:pPr>
+        <w:pStyle w:val="a4"/>
+        <w:ind w:leftChars="0" w:left="1200"/>
+        <w:rPr>
+          <w:rFonts w:hint="eastAsia"/>
           <w:sz w:val="22"/>
         </w:rPr>
       </w:pPr>
@@ -1718,8 +2368,122 @@
           <w:p>
             <w:pPr>
               <w:pStyle w:val="a4"/>
-              <w:ind w:leftChars="0" w:left="1120"/>
+              <w:numPr>
+                <w:ilvl w:val="0"/>
+                <w:numId w:val="4"/>
+              </w:numPr>
+              <w:ind w:leftChars="0"/>
             </w:pPr>
+            <w:r>
+              <w:rPr>
+                <w:rFonts w:hint="eastAsia"/>
+              </w:rPr>
+              <w:t>A</w:t>
+            </w:r>
+            <w:r>
+              <w:t xml:space="preserve">I </w:t>
+            </w:r>
+            <w:r>
+              <w:rPr>
+                <w:rFonts w:hint="eastAsia"/>
+              </w:rPr>
+              <w:t>캐릭터 랜덤하게 이동,</w:t>
+            </w:r>
+            <w:r>
+              <w:t xml:space="preserve"> </w:t>
+            </w:r>
+            <w:r>
+              <w:rPr>
+                <w:rFonts w:hint="eastAsia"/>
+              </w:rPr>
+              <w:t>이동시 장애물에 부딪치지 않음.</w:t>
+            </w:r>
+          </w:p>
+          <w:p>
+            <w:pPr>
+              <w:pStyle w:val="a4"/>
+              <w:numPr>
+                <w:ilvl w:val="0"/>
+                <w:numId w:val="4"/>
+              </w:numPr>
+              <w:ind w:leftChars="0"/>
+            </w:pPr>
+            <w:r>
+              <w:rPr>
+                <w:rFonts w:hint="eastAsia"/>
+              </w:rPr>
+              <w:t>토마토가 벽에 달라붙기,</w:t>
+            </w:r>
+            <w:r>
+              <w:t xml:space="preserve"> </w:t>
+            </w:r>
+            <w:r>
+              <w:rPr>
+                <w:rFonts w:hint="eastAsia"/>
+              </w:rPr>
+              <w:t>토마토가 벽 아래로 흘러내리기</w:t>
+            </w:r>
+          </w:p>
+          <w:p>
+            <w:pPr>
+              <w:pStyle w:val="a4"/>
+              <w:numPr>
+                <w:ilvl w:val="0"/>
+                <w:numId w:val="4"/>
+              </w:numPr>
+              <w:ind w:leftChars="0"/>
+              <w:rPr>
+                <w:rFonts w:hint="eastAsia"/>
+              </w:rPr>
+            </w:pPr>
+            <w:r>
+              <w:rPr>
+                <w:rFonts w:hint="eastAsia"/>
+              </w:rPr>
+              <w:t xml:space="preserve">과일 </w:t>
+            </w:r>
+            <w:proofErr w:type="spellStart"/>
+            <w:r>
+              <w:rPr>
+                <w:rFonts w:hint="eastAsia"/>
+              </w:rPr>
+              <w:t>피격시</w:t>
+            </w:r>
+            <w:proofErr w:type="spellEnd"/>
+            <w:r>
+              <w:rPr>
+                <w:rFonts w:hint="eastAsia"/>
+              </w:rPr>
+              <w:t xml:space="preserve"> 데미지 구현</w:t>
+            </w:r>
+            <w:r>
+              <w:rPr>
+                <w:rFonts w:hint="eastAsia"/>
+              </w:rPr>
+              <w:t>,</w:t>
+            </w:r>
+            <w:r>
+              <w:t xml:space="preserve"> </w:t>
+            </w:r>
+            <w:r>
+              <w:t xml:space="preserve">HP구현, </w:t>
+            </w:r>
+            <w:proofErr w:type="spellStart"/>
+            <w:r>
+              <w:t>사망시</w:t>
+            </w:r>
+            <w:proofErr w:type="spellEnd"/>
+            <w:r>
+              <w:t xml:space="preserve"> </w:t>
+            </w:r>
+            <w:proofErr w:type="spellStart"/>
+            <w:r>
+              <w:t>리스폰</w:t>
+            </w:r>
+            <w:proofErr w:type="spellEnd"/>
+            <w:r>
+              <w:t xml:space="preserve"> (HP UI, 피격 이펙트)</w:t>
+            </w:r>
           </w:p>
         </w:tc>
       </w:tr>
@@ -1802,6 +2566,56 @@
 </w:document>
 </file>
 
+<file path=word/endnotes.xml><?xml version="1.0" encoding="utf-8"?>
+<w:endnotes xmlns:wpc="http://schemas.microsoft.com/office/word/2010/wordprocessingCanvas" xmlns:cx="http://schemas.microsoft.com/office/drawing/2014/chartex" xmlns:cx1="http://schemas.microsoft.com/office/drawing/2015/9/8/chartex" xmlns:cx2="http://schemas.microsoft.com/office/drawing/2015/10/21/chartex" xmlns:cx3="http://schemas.microsoft.com/office/drawing/2016/5/9/chartex" xmlns:cx4="http://schemas.microsoft.com/office/drawing/2016/5/10/chartex" xmlns:cx5="http://schemas.microsoft.com/office/drawing/2016/5/11/chartex" xmlns:cx6="http://schemas.microsoft.com/office/drawing/2016/5/12/chartex" xmlns:cx7="http://schemas.microsoft.com/office/drawing/2016/5/13/chartex" xmlns:cx8="http://schemas.microsoft.com/office/drawing/2016/5/14/chartex" xmlns:mc="http://schemas.openxmlformats.org/markup-compatibility/2006" xmlns:aink="http://schemas.microsoft.com/office/drawing/2016/ink" xmlns:am3d="http://schemas.microsoft.com/office/drawing/2017/model3d" xmlns:o="urn:schemas-microsoft-com:office:office" xmlns:r="http://schemas.openxmlformats.org/officeDocument/2006/relationships" xmlns:m="http://schemas.openxmlformats.org/officeDocument/2006/math" xmlns:v="urn:schemas-microsoft-com:vml" xmlns:wp14="http://schemas.microsoft.com/office/word/2010/wordprocessingDrawing" xmlns:wp="http://schemas.openxmlformats.org/drawingml/2006/wordprocessingDrawing" xmlns:w10="urn:schemas-microsoft-com:office:word" xmlns:w="http://schemas.openxmlformats.org/wordprocessingml/2006/main" xmlns:w14="http://schemas.microsoft.com/office/word/2010/wordml" xmlns:w15="http://schemas.microsoft.com/office/word/2012/wordml" xmlns:w16cex="http://schemas.microsoft.com/office/word/2018/wordml/cex" xmlns:w16cid="http://schemas.microsoft.com/office/word/2016/wordml/cid" xmlns:w16="http://schemas.microsoft.com/office/word/2018/wordml" xmlns:w16sdtdh="http://schemas.microsoft.com/office/word/2020/wordml/sdtdatahash" xmlns:w16se="http://schemas.microsoft.com/office/word/2015/wordml/symex" xmlns:wpg="http://schemas.microsoft.com/office/word/2010/wordprocessingGroup" xmlns:wpi="http://schemas.microsoft.com/office/word/2010/wordprocessingInk" xmlns:wne="http://schemas.microsoft.com/office/word/2006/wordml" xmlns:wps="http://schemas.microsoft.com/office/word/2010/wordprocessingShape" mc:Ignorable="w14 w15 w16se w16cid w16 w16cex w16sdtdh wp14">
+  <w:endnote w:type="separator" w:id="-1">
+    <w:p>
+      <w:pPr>
+        <w:spacing w:after="0" w:line="240" w:lineRule="auto"/>
+      </w:pPr>
+      <w:r>
+        <w:separator/>
+      </w:r>
+    </w:p>
+  </w:endnote>
+  <w:endnote w:type="continuationSeparator" w:id="0">
+    <w:p>
+      <w:pPr>
+        <w:spacing w:after="0" w:line="240" w:lineRule="auto"/>
+      </w:pPr>
+      <w:r>
+        <w:continuationSeparator/>
+      </w:r>
+    </w:p>
+  </w:endnote>
+</w:endnotes>
+</file>
+
+<file path=word/footnotes.xml><?xml version="1.0" encoding="utf-8"?>
+<w:footnotes xmlns:wpc="http://schemas.microsoft.com/office/word/2010/wordprocessingCanvas" xmlns:cx="http://schemas.microsoft.com/office/drawing/2014/chartex" xmlns:cx1="http://schemas.microsoft.com/office/drawing/2015/9/8/chartex" xmlns:cx2="http://schemas.microsoft.com/office/drawing/2015/10/21/chartex" xmlns:cx3="http://schemas.microsoft.com/office/drawing/2016/5/9/chartex" xmlns:cx4="http://schemas.microsoft.com/office/drawing/2016/5/10/chartex" xmlns:cx5="http://schemas.microsoft.com/office/drawing/2016/5/11/chartex" xmlns:cx6="http://schemas.microsoft.com/office/drawing/2016/5/12/chartex" xmlns:cx7="http://schemas.microsoft.com/office/drawing/2016/5/13/chartex" xmlns:cx8="http://schemas.microsoft.com/office/drawing/2016/5/14/chartex" xmlns:mc="http://schemas.openxmlformats.org/markup-compatibility/2006" xmlns:aink="http://schemas.microsoft.com/office/drawing/2016/ink" xmlns:am3d="http://schemas.microsoft.com/office/drawing/2017/model3d" xmlns:o="urn:schemas-microsoft-com:office:office" xmlns:r="http://schemas.openxmlformats.org/officeDocument/2006/relationships" xmlns:m="http://schemas.openxmlformats.org/officeDocument/2006/math" xmlns:v="urn:schemas-microsoft-com:vml" xmlns:wp14="http://schemas.microsoft.com/office/word/2010/wordprocessingDrawing" xmlns:wp="http://schemas.openxmlformats.org/drawingml/2006/wordprocessingDrawing" xmlns:w10="urn:schemas-microsoft-com:office:word" xmlns:w="http://schemas.openxmlformats.org/wordprocessingml/2006/main" xmlns:w14="http://schemas.microsoft.com/office/word/2010/wordml" xmlns:w15="http://schemas.microsoft.com/office/word/2012/wordml" xmlns:w16cex="http://schemas.microsoft.com/office/word/2018/wordml/cex" xmlns:w16cid="http://schemas.microsoft.com/office/word/2016/wordml/cid" xmlns:w16="http://schemas.microsoft.com/office/word/2018/wordml" xmlns:w16sdtdh="http://schemas.microsoft.com/office/word/2020/wordml/sdtdatahash" xmlns:w16se="http://schemas.microsoft.com/office/word/2015/wordml/symex" xmlns:wpg="http://schemas.microsoft.com/office/word/2010/wordprocessingGroup" xmlns:wpi="http://schemas.microsoft.com/office/word/2010/wordprocessingInk" xmlns:wne="http://schemas.microsoft.com/office/word/2006/wordml" xmlns:wps="http://schemas.microsoft.com/office/word/2010/wordprocessingShape" mc:Ignorable="w14 w15 w16se w16cid w16 w16cex w16sdtdh wp14">
+  <w:footnote w:type="separator" w:id="-1">
+    <w:p>
+      <w:pPr>
+        <w:spacing w:after="0" w:line="240" w:lineRule="auto"/>
+      </w:pPr>
+      <w:r>
+        <w:separator/>
+      </w:r>
+    </w:p>
+  </w:footnote>
+  <w:footnote w:type="continuationSeparator" w:id="0">
+    <w:p>
+      <w:pPr>
+        <w:spacing w:after="0" w:line="240" w:lineRule="auto"/>
+      </w:pPr>
+      <w:r>
+        <w:continuationSeparator/>
+      </w:r>
+    </w:p>
+  </w:footnote>
+</w:footnotes>
+</file>
+
 <file path=word/numbering.xml><?xml version="1.0" encoding="utf-8"?>
 <w:numbering xmlns:wpc="http://schemas.microsoft.com/office/word/2010/wordprocessingCanvas" xmlns:cx="http://schemas.microsoft.com/office/drawing/2014/chartex" xmlns:cx1="http://schemas.microsoft.com/office/drawing/2015/9/8/chartex" xmlns:cx2="http://schemas.microsoft.com/office/drawing/2015/10/21/chartex" xmlns:cx3="http://schemas.microsoft.com/office/drawing/2016/5/9/chartex" xmlns:cx4="http://schemas.microsoft.com/office/drawing/2016/5/10/chartex" xmlns:cx5="http://schemas.microsoft.com/office/drawing/2016/5/11/chartex" xmlns:cx6="http://schemas.microsoft.com/office/drawing/2016/5/12/chartex" xmlns:cx7="http://schemas.microsoft.com/office/drawing/2016/5/13/chartex" xmlns:cx8="http://schemas.microsoft.com/office/drawing/2016/5/14/chartex" xmlns:mc="http://schemas.openxmlformats.org/markup-compatibility/2006" xmlns:aink="http://schemas.microsoft.com/office/drawing/2016/ink" xmlns:am3d="http://schemas.microsoft.com/office/drawing/2017/model3d" xmlns:o="urn:schemas-microsoft-com:office:office" xmlns:r="http://schemas.openxmlformats.org/officeDocument/2006/relationships" xmlns:m="http://schemas.openxmlformats.org/officeDocument/2006/math" xmlns:v="urn:schemas-microsoft-com:vml" xmlns:wp14="http://schemas.microsoft.com/office/word/2010/wordprocessingDrawing" xmlns:wp="http://schemas.openxmlformats.org/drawingml/2006/wordprocessingDrawing" xmlns:w10="urn:schemas-microsoft-com:office:word" xmlns:w="http://schemas.openxmlformats.org/wordprocessingml/2006/main" xmlns:w14="http://schemas.microsoft.com/office/word/2010/wordml" xmlns:w15="http://schemas.microsoft.com/office/word/2012/wordml" xmlns:w16cex="http://schemas.microsoft.com/office/word/2018/wordml/cex" xmlns:w16cid="http://schemas.microsoft.com/office/word/2016/wordml/cid" xmlns:w16="http://schemas.microsoft.com/office/word/2018/wordml" xmlns:w16sdtdh="http://schemas.microsoft.com/office/word/2020/wordml/sdtdatahash" xmlns:w16se="http://schemas.microsoft.com/office/word/2015/wordml/symex" xmlns:wpg="http://schemas.microsoft.com/office/word/2010/wordprocessingGroup" xmlns:wpi="http://schemas.microsoft.com/office/word/2010/wordprocessingInk" xmlns:wne="http://schemas.microsoft.com/office/word/2006/wordml" xmlns:wps="http://schemas.microsoft.com/office/word/2010/wordprocessingShape" mc:Ignorable="w14 w15 w16se w16cid w16 w16cex w16sdtdh wp14">
   <w:abstractNum w:abstractNumId="0" w15:restartNumberingAfterBreak="0">
@@ -1918,6 +2732,184 @@
     </w:lvl>
   </w:abstractNum>
   <w:abstractNum w:abstractNumId="1" w15:restartNumberingAfterBreak="0">
+    <w:nsid w:val="340C777E"/>
+    <w:multiLevelType w:val="hybridMultilevel"/>
+    <w:tmpl w:val="6E18103C"/>
+    <w:lvl w:ilvl="0" w:tplc="C958AB7E">
+      <w:start w:val="1"/>
+      <w:numFmt w:val="decimal"/>
+      <w:lvlText w:val="%1."/>
+      <w:lvlJc w:val="left"/>
+      <w:pPr>
+        <w:ind w:left="1480" w:hanging="360"/>
+      </w:pPr>
+      <w:rPr>
+        <w:rFonts w:hint="default"/>
+      </w:rPr>
+    </w:lvl>
+    <w:lvl w:ilvl="1" w:tplc="04090019" w:tentative="1">
+      <w:start w:val="1"/>
+      <w:numFmt w:val="upperLetter"/>
+      <w:lvlText w:val="%2."/>
+      <w:lvlJc w:val="left"/>
+      <w:pPr>
+        <w:ind w:left="1920" w:hanging="400"/>
+      </w:pPr>
+    </w:lvl>
+    <w:lvl w:ilvl="2" w:tplc="0409001B" w:tentative="1">
+      <w:start w:val="1"/>
+      <w:numFmt w:val="lowerRoman"/>
+      <w:lvlText w:val="%3."/>
+      <w:lvlJc w:val="right"/>
+      <w:pPr>
+        <w:ind w:left="2320" w:hanging="400"/>
+      </w:pPr>
+    </w:lvl>
+    <w:lvl w:ilvl="3" w:tplc="0409000F" w:tentative="1">
+      <w:start w:val="1"/>
+      <w:numFmt w:val="decimal"/>
+      <w:lvlText w:val="%4."/>
+      <w:lvlJc w:val="left"/>
+      <w:pPr>
+        <w:ind w:left="2720" w:hanging="400"/>
+      </w:pPr>
+    </w:lvl>
+    <w:lvl w:ilvl="4" w:tplc="04090019" w:tentative="1">
+      <w:start w:val="1"/>
+      <w:numFmt w:val="upperLetter"/>
+      <w:lvlText w:val="%5."/>
+      <w:lvlJc w:val="left"/>
+      <w:pPr>
+        <w:ind w:left="3120" w:hanging="400"/>
+      </w:pPr>
+    </w:lvl>
+    <w:lvl w:ilvl="5" w:tplc="0409001B" w:tentative="1">
+      <w:start w:val="1"/>
+      <w:numFmt w:val="lowerRoman"/>
+      <w:lvlText w:val="%6."/>
+      <w:lvlJc w:val="right"/>
+      <w:pPr>
+        <w:ind w:left="3520" w:hanging="400"/>
+      </w:pPr>
+    </w:lvl>
+    <w:lvl w:ilvl="6" w:tplc="0409000F" w:tentative="1">
+      <w:start w:val="1"/>
+      <w:numFmt w:val="decimal"/>
+      <w:lvlText w:val="%7."/>
+      <w:lvlJc w:val="left"/>
+      <w:pPr>
+        <w:ind w:left="3920" w:hanging="400"/>
+      </w:pPr>
+    </w:lvl>
+    <w:lvl w:ilvl="7" w:tplc="04090019" w:tentative="1">
+      <w:start w:val="1"/>
+      <w:numFmt w:val="upperLetter"/>
+      <w:lvlText w:val="%8."/>
+      <w:lvlJc w:val="left"/>
+      <w:pPr>
+        <w:ind w:left="4320" w:hanging="400"/>
+      </w:pPr>
+    </w:lvl>
+    <w:lvl w:ilvl="8" w:tplc="0409001B" w:tentative="1">
+      <w:start w:val="1"/>
+      <w:numFmt w:val="lowerRoman"/>
+      <w:lvlText w:val="%9."/>
+      <w:lvlJc w:val="right"/>
+      <w:pPr>
+        <w:ind w:left="4720" w:hanging="400"/>
+      </w:pPr>
+    </w:lvl>
+  </w:abstractNum>
+  <w:abstractNum w:abstractNumId="2" w15:restartNumberingAfterBreak="0">
+    <w:nsid w:val="4C7B5887"/>
+    <w:multiLevelType w:val="hybridMultilevel"/>
+    <w:tmpl w:val="6E3ED9EC"/>
+    <w:lvl w:ilvl="0" w:tplc="927C3CD6">
+      <w:start w:val="1"/>
+      <w:numFmt w:val="decimal"/>
+      <w:lvlText w:val="%1."/>
+      <w:lvlJc w:val="left"/>
+      <w:pPr>
+        <w:ind w:left="1840" w:hanging="360"/>
+      </w:pPr>
+      <w:rPr>
+        <w:rFonts w:hint="default"/>
+      </w:rPr>
+    </w:lvl>
+    <w:lvl w:ilvl="1" w:tplc="04090019" w:tentative="1">
+      <w:start w:val="1"/>
+      <w:numFmt w:val="upperLetter"/>
+      <w:lvlText w:val="%2."/>
+      <w:lvlJc w:val="left"/>
+      <w:pPr>
+        <w:ind w:left="2280" w:hanging="400"/>
+      </w:pPr>
+    </w:lvl>
+    <w:lvl w:ilvl="2" w:tplc="0409001B" w:tentative="1">
+      <w:start w:val="1"/>
+      <w:numFmt w:val="lowerRoman"/>
+      <w:lvlText w:val="%3."/>
+      <w:lvlJc w:val="right"/>
+      <w:pPr>
+        <w:ind w:left="2680" w:hanging="400"/>
+      </w:pPr>
+    </w:lvl>
+    <w:lvl w:ilvl="3" w:tplc="0409000F" w:tentative="1">
+      <w:start w:val="1"/>
+      <w:numFmt w:val="decimal"/>
+      <w:lvlText w:val="%4."/>
+      <w:lvlJc w:val="left"/>
+      <w:pPr>
+        <w:ind w:left="3080" w:hanging="400"/>
+      </w:pPr>
+    </w:lvl>
+    <w:lvl w:ilvl="4" w:tplc="04090019" w:tentative="1">
+      <w:start w:val="1"/>
+      <w:numFmt w:val="upperLetter"/>
+      <w:lvlText w:val="%5."/>
+      <w:lvlJc w:val="left"/>
+      <w:pPr>
+        <w:ind w:left="3480" w:hanging="400"/>
+      </w:pPr>
+    </w:lvl>
+    <w:lvl w:ilvl="5" w:tplc="0409001B" w:tentative="1">
+      <w:start w:val="1"/>
+      <w:numFmt w:val="lowerRoman"/>
+      <w:lvlText w:val="%6."/>
+      <w:lvlJc w:val="right"/>
+      <w:pPr>
+        <w:ind w:left="3880" w:hanging="400"/>
+      </w:pPr>
+    </w:lvl>
+    <w:lvl w:ilvl="6" w:tplc="0409000F" w:tentative="1">
+      <w:start w:val="1"/>
+      <w:numFmt w:val="decimal"/>
+      <w:lvlText w:val="%7."/>
+      <w:lvlJc w:val="left"/>
+      <w:pPr>
+        <w:ind w:left="4280" w:hanging="400"/>
+      </w:pPr>
+    </w:lvl>
+    <w:lvl w:ilvl="7" w:tplc="04090019" w:tentative="1">
+      <w:start w:val="1"/>
+      <w:numFmt w:val="upperLetter"/>
+      <w:lvlText w:val="%8."/>
+      <w:lvlJc w:val="left"/>
+      <w:pPr>
+        <w:ind w:left="4680" w:hanging="400"/>
+      </w:pPr>
+    </w:lvl>
+    <w:lvl w:ilvl="8" w:tplc="0409001B" w:tentative="1">
+      <w:start w:val="1"/>
+      <w:numFmt w:val="lowerRoman"/>
+      <w:lvlText w:val="%9."/>
+      <w:lvlJc w:val="right"/>
+      <w:pPr>
+        <w:ind w:left="5080" w:hanging="400"/>
+      </w:pPr>
+    </w:lvl>
+  </w:abstractNum>
+  <w:abstractNum w:abstractNumId="3" w15:restartNumberingAfterBreak="0">
     <w:nsid w:val="74F35523"/>
     <w:multiLevelType w:val="hybridMultilevel"/>
     <w:tmpl w:val="5958F540"/>
@@ -2034,7 +3026,13 @@
     <w:abstractNumId w:val="0"/>
   </w:num>
   <w:num w:numId="2">
+    <w:abstractNumId w:val="3"/>
+  </w:num>
+  <w:num w:numId="3">
     <w:abstractNumId w:val="1"/>
+  </w:num>
+  <w:num w:numId="4">
+    <w:abstractNumId w:val="2"/>
   </w:num>
 </w:numbering>
 </file>
@@ -2502,6 +3500,50 @@
       <w:ind w:leftChars="400" w:left="800"/>
     </w:pPr>
   </w:style>
+  <w:style w:type="paragraph" w:styleId="a5">
+    <w:name w:val="header"/>
+    <w:basedOn w:val="a"/>
+    <w:link w:val="Char"/>
+    <w:uiPriority w:val="99"/>
+    <w:unhideWhenUsed/>
+    <w:rsid w:val="00071C3B"/>
+    <w:pPr>
+      <w:tabs>
+        <w:tab w:val="center" w:pos="4513"/>
+        <w:tab w:val="right" w:pos="9026"/>
+      </w:tabs>
+      <w:snapToGrid w:val="0"/>
+    </w:pPr>
+  </w:style>
+  <w:style w:type="character" w:customStyle="1" w:styleId="Char">
+    <w:name w:val="머리글 Char"/>
+    <w:basedOn w:val="a0"/>
+    <w:link w:val="a5"/>
+    <w:uiPriority w:val="99"/>
+    <w:rsid w:val="00071C3B"/>
+  </w:style>
+  <w:style w:type="paragraph" w:styleId="a6">
+    <w:name w:val="footer"/>
+    <w:basedOn w:val="a"/>
+    <w:link w:val="Char0"/>
+    <w:uiPriority w:val="99"/>
+    <w:unhideWhenUsed/>
+    <w:rsid w:val="00071C3B"/>
+    <w:pPr>
+      <w:tabs>
+        <w:tab w:val="center" w:pos="4513"/>
+        <w:tab w:val="right" w:pos="9026"/>
+      </w:tabs>
+      <w:snapToGrid w:val="0"/>
+    </w:pPr>
+  </w:style>
+  <w:style w:type="character" w:customStyle="1" w:styleId="Char0">
+    <w:name w:val="바닥글 Char"/>
+    <w:basedOn w:val="a0"/>
+    <w:link w:val="a6"/>
+    <w:uiPriority w:val="99"/>
+    <w:rsid w:val="00071C3B"/>
+  </w:style>
 </w:styles>
 </file>
 
